--- a/ProjectJournalML.docx
+++ b/ProjectJournalML.docx
@@ -444,6 +444,351 @@
           <w:lang w:val="en-US"/>
         </w:rPr>
       </w:pPr>
+    </w:p>
+    <w:p>
+      <w:pPr>
+        <w:rPr>
+          <w:lang w:val="en-US"/>
+        </w:rPr>
+      </w:pPr>
+    </w:p>
+    <w:p>
+      <w:pPr>
+        <w:rPr>
+          <w:lang w:val="en-US"/>
+        </w:rPr>
+      </w:pPr>
+    </w:p>
+    <w:p>
+      <w:pPr>
+        <w:rPr>
+          <w:lang w:val="en-US"/>
+        </w:rPr>
+      </w:pPr>
+    </w:p>
+    <w:p>
+      <w:pPr>
+        <w:rPr>
+          <w:lang w:val="en-US"/>
+        </w:rPr>
+      </w:pPr>
+    </w:p>
+    <w:p>
+      <w:pPr>
+        <w:rPr>
+          <w:lang w:val="en-US"/>
+        </w:rPr>
+      </w:pPr>
+    </w:p>
+    <w:p>
+      <w:pPr>
+        <w:rPr>
+          <w:lang w:val="en-US"/>
+        </w:rPr>
+      </w:pPr>
+    </w:p>
+    <w:p>
+      <w:pPr>
+        <w:rPr>
+          <w:lang w:val="en-US"/>
+        </w:rPr>
+      </w:pPr>
+    </w:p>
+    <w:p>
+      <w:pPr>
+        <w:rPr>
+          <w:lang w:val="en-US"/>
+        </w:rPr>
+      </w:pPr>
+    </w:p>
+    <w:p>
+      <w:pPr>
+        <w:rPr>
+          <w:lang w:val="en-US"/>
+        </w:rPr>
+      </w:pPr>
+    </w:p>
+    <w:p>
+      <w:pPr>
+        <w:rPr>
+          <w:lang w:val="en-US"/>
+        </w:rPr>
+      </w:pPr>
+    </w:p>
+    <w:p>
+      <w:pPr>
+        <w:rPr>
+          <w:lang w:val="en-US"/>
+        </w:rPr>
+      </w:pPr>
+    </w:p>
+    <w:p>
+      <w:pPr>
+        <w:rPr>
+          <w:b/>
+          <w:bCs/>
+          <w:i/>
+          <w:iCs/>
+          <w:sz w:val="36"/>
+          <w:szCs w:val="36"/>
+          <w:lang w:val="en-US"/>
+        </w:rPr>
+      </w:pPr>
+      <w:r>
+        <w:rPr>
+          <w:b/>
+          <w:bCs/>
+          <w:i/>
+          <w:iCs/>
+          <w:sz w:val="36"/>
+          <w:szCs w:val="36"/>
+          <w:lang w:val="en-US"/>
+        </w:rPr>
+        <w:lastRenderedPageBreak/>
+        <w:t xml:space="preserve">Project </w:t>
+      </w:r>
+      <w:r>
+        <w:rPr>
+          <w:b/>
+          <w:bCs/>
+          <w:i/>
+          <w:iCs/>
+          <w:sz w:val="36"/>
+          <w:szCs w:val="36"/>
+          <w:lang w:val="en-US"/>
+        </w:rPr>
+        <w:t>2</w:t>
+      </w:r>
+      <w:r>
+        <w:rPr>
+          <w:b/>
+          <w:bCs/>
+          <w:i/>
+          <w:iCs/>
+          <w:sz w:val="36"/>
+          <w:szCs w:val="36"/>
+          <w:lang w:val="en-US"/>
+        </w:rPr>
+        <w:t>:</w:t>
+      </w:r>
+      <w:r>
+        <w:rPr>
+          <w:b/>
+          <w:bCs/>
+          <w:i/>
+          <w:iCs/>
+          <w:sz w:val="36"/>
+          <w:szCs w:val="36"/>
+          <w:lang w:val="en-US"/>
+        </w:rPr>
+        <w:t xml:space="preserve"> Recognize a handwritten digit made on a 2</w:t>
+      </w:r>
+      <w:r>
+        <w:rPr>
+          <w:b/>
+          <w:bCs/>
+          <w:i/>
+          <w:iCs/>
+          <w:sz w:val="36"/>
+          <w:szCs w:val="36"/>
+          <w:lang w:val="en-US"/>
+        </w:rPr>
+        <w:t>7</w:t>
+      </w:r>
+      <w:r>
+        <w:rPr>
+          <w:b/>
+          <w:bCs/>
+          <w:i/>
+          <w:iCs/>
+          <w:sz w:val="36"/>
+          <w:szCs w:val="36"/>
+          <w:lang w:val="en-US"/>
+        </w:rPr>
+        <w:t xml:space="preserve">x27 pixel screen </w:t>
+      </w:r>
+      <w:r>
+        <w:rPr>
+          <w:b/>
+          <w:bCs/>
+          <w:i/>
+          <w:iCs/>
+          <w:sz w:val="36"/>
+          <w:szCs w:val="36"/>
+          <w:lang w:val="en-US"/>
+        </w:rPr>
+        <w:t>(white drawing on a black background)</w:t>
+      </w:r>
+    </w:p>
+    <w:p>
+      <w:pPr>
+        <w:rPr>
+          <w:sz w:val="28"/>
+          <w:szCs w:val="28"/>
+          <w:lang w:val="en-US"/>
+        </w:rPr>
+      </w:pPr>
+      <w:r>
+        <w:rPr>
+          <w:sz w:val="28"/>
+          <w:szCs w:val="28"/>
+          <w:lang w:val="en-US"/>
+        </w:rPr>
+        <w:t>Approach 1</w:t>
+      </w:r>
+      <w:r>
+        <w:rPr>
+          <w:sz w:val="28"/>
+          <w:szCs w:val="28"/>
+          <w:lang w:val="en-US"/>
+        </w:rPr>
+        <w:t>: (28</w:t>
+      </w:r>
+      <w:r>
+        <w:rPr>
+          <w:sz w:val="28"/>
+          <w:szCs w:val="28"/>
+          <w:vertAlign w:val="superscript"/>
+          <w:lang w:val="en-US"/>
+        </w:rPr>
+        <w:t>th</w:t>
+      </w:r>
+      <w:r>
+        <w:rPr>
+          <w:sz w:val="28"/>
+          <w:szCs w:val="28"/>
+          <w:lang w:val="en-US"/>
+        </w:rPr>
+        <w:t xml:space="preserve"> May 2022)</w:t>
+      </w:r>
+    </w:p>
+    <w:p>
+      <w:pPr>
+        <w:rPr>
+          <w:lang w:val="en-US"/>
+        </w:rPr>
+      </w:pPr>
+      <w:r>
+        <w:rPr>
+          <w:lang w:val="en-US"/>
+        </w:rPr>
+        <w:t>Ten</w:t>
+      </w:r>
+      <w:r>
+        <w:rPr>
+          <w:lang w:val="en-US"/>
+        </w:rPr>
+        <w:t xml:space="preserve"> excel sheet</w:t>
+      </w:r>
+      <w:r>
+        <w:rPr>
+          <w:lang w:val="en-US"/>
+        </w:rPr>
+        <w:t>s</w:t>
+      </w:r>
+      <w:r>
+        <w:rPr>
+          <w:lang w:val="en-US"/>
+        </w:rPr>
+        <w:t xml:space="preserve"> </w:t>
+      </w:r>
+      <w:r>
+        <w:rPr>
+          <w:lang w:val="en-US"/>
+        </w:rPr>
+        <w:t>are</w:t>
+      </w:r>
+      <w:r>
+        <w:rPr>
+          <w:lang w:val="en-US"/>
+        </w:rPr>
+        <w:t xml:space="preserve"> created with a 27 by 27 space is set to 0s.</w:t>
+      </w:r>
+      <w:r>
+        <w:rPr>
+          <w:lang w:val="en-US"/>
+        </w:rPr>
+        <w:t xml:space="preserve"> A matrix M1</w:t>
+      </w:r>
+      <w:r>
+        <w:rPr>
+          <w:lang w:val="en-US"/>
+        </w:rPr>
+        <w:t xml:space="preserve"> is created to store them with order 10 x (27*27).</w:t>
+      </w:r>
+      <w:r>
+        <w:rPr>
+          <w:lang w:val="en-US"/>
+        </w:rPr>
+        <w:t xml:space="preserve"> </w:t>
+      </w:r>
+      <w:r>
+        <w:rPr>
+          <w:lang w:val="en-US"/>
+        </w:rPr>
+        <w:t xml:space="preserve">One of the colors of </w:t>
+      </w:r>
+      <w:r>
+        <w:rPr>
+          <w:lang w:val="en-US"/>
+        </w:rPr>
+        <w:t>each</w:t>
+      </w:r>
+      <w:r>
+        <w:rPr>
+          <w:lang w:val="en-US"/>
+        </w:rPr>
+        <w:t xml:space="preserve"> p</w:t>
+      </w:r>
+      <w:r>
+        <w:rPr>
+          <w:lang w:val="en-US"/>
+        </w:rPr>
+        <w:t xml:space="preserve">ixel </w:t>
+      </w:r>
+      <w:r>
+        <w:rPr>
+          <w:lang w:val="en-US"/>
+        </w:rPr>
+        <w:t>is taken and divided by 255</w:t>
+      </w:r>
+      <w:r>
+        <w:rPr>
+          <w:lang w:val="en-US"/>
+        </w:rPr>
+        <w:t>.</w:t>
+      </w:r>
+      <w:r>
+        <w:rPr>
+          <w:lang w:val="en-US"/>
+        </w:rPr>
+        <w:t xml:space="preserve"> The value is stored in another </w:t>
+      </w:r>
+      <w:r>
+        <w:rPr>
+          <w:lang w:val="en-US"/>
+        </w:rPr>
+        <w:t>column (27*27) x 1 matrix M2. Their matrix product represents the activations of the output neurons. The neuron with the highest activation is the output digit.</w:t>
+      </w:r>
+    </w:p>
+    <w:p>
+      <w:pPr>
+        <w:rPr>
+          <w:lang w:val="en-US"/>
+        </w:rPr>
+      </w:pPr>
+      <w:r>
+        <w:rPr>
+          <w:lang w:val="en-US"/>
+        </w:rPr>
+        <w:t xml:space="preserve">If the output digit is wrong, </w:t>
+      </w:r>
+      <w:r>
+        <w:rPr>
+          <w:lang w:val="en-US"/>
+        </w:rPr>
+        <w:t>The weightages of the output digit is subtracted by its pixel value and the weightages of the correct digit is added by its pixel value.</w:t>
+      </w:r>
     </w:p>
     <w:sectPr>
       <w:pgSz w:w="11906" w:h="16838"/>

--- a/ProjectJournalML.docx
+++ b/ProjectJournalML.docx
@@ -116,11 +116,19 @@
           <w:color w:val="A9B7C6"/>
         </w:rPr>
       </w:pPr>
+      <w:proofErr w:type="spellStart"/>
       <w:r>
         <w:rPr>
           <w:color w:val="A9B7C6"/>
         </w:rPr>
-        <w:t>img = cv2.imread</w:t>
+        <w:t>img</w:t>
+      </w:r>
+      <w:proofErr w:type="spellEnd"/>
+      <w:r>
+        <w:rPr>
+          <w:color w:val="A9B7C6"/>
+        </w:rPr>
+        <w:t xml:space="preserve"> = cv2.imread</w:t>
       </w:r>
       <w:r>
         <w:rPr>
@@ -134,7 +142,21 @@
         <w:rPr>
           <w:color w:val="6A8759"/>
         </w:rPr>
-        <w:t>"ML_Data/Untitled.png"</w:t>
+        <w:t>"</w:t>
+      </w:r>
+      <w:proofErr w:type="spellStart"/>
+      <w:r>
+        <w:rPr>
+          <w:color w:val="6A8759"/>
+        </w:rPr>
+        <w:t>ML_Data</w:t>
+      </w:r>
+      <w:proofErr w:type="spellEnd"/>
+      <w:r>
+        <w:rPr>
+          <w:color w:val="6A8759"/>
+        </w:rPr>
+        <w:t>/Untitled.png"</w:t>
       </w:r>
       <w:r>
         <w:rPr>
@@ -214,11 +236,19 @@
         </w:rPr>
         <w:t xml:space="preserve">R = </w:t>
       </w:r>
+      <w:proofErr w:type="spellStart"/>
       <w:r>
         <w:rPr>
           <w:color w:val="A9B7C6"/>
         </w:rPr>
-        <w:t xml:space="preserve">img </w:t>
+        <w:t>img</w:t>
+      </w:r>
+      <w:proofErr w:type="spellEnd"/>
+      <w:r>
+        <w:rPr>
+          <w:color w:val="A9B7C6"/>
+        </w:rPr>
+        <w:t xml:space="preserve"> </w:t>
       </w:r>
       <w:r>
         <w:rPr>
@@ -228,12 +258,14 @@
         </w:rPr>
         <w:t>[</w:t>
       </w:r>
+      <w:proofErr w:type="spellStart"/>
       <w:r>
         <w:rPr>
           <w:color w:val="A9B7C6"/>
         </w:rPr>
         <w:t>i</w:t>
       </w:r>
+      <w:proofErr w:type="spellEnd"/>
       <w:r>
         <w:rPr>
           <w:color w:val="CC7832"/>
@@ -787,7 +819,13 @@
         <w:rPr>
           <w:lang w:val="en-US"/>
         </w:rPr>
-        <w:t>The weightages of the output digit is subtracted by its pixel value and the weightages of the correct digit is added by its pixel value.</w:t>
+        <w:t>the</w:t>
+      </w:r>
+      <w:r>
+        <w:rPr>
+          <w:lang w:val="en-US"/>
+        </w:rPr>
+        <w:t xml:space="preserve"> weightages of the output digit is subtracted by its pixel value and the weightages of the correct digit is added by its pixel value.</w:t>
       </w:r>
     </w:p>
     <w:sectPr>
